--- a/FSD/WEB_V0.1.docx
+++ b/FSD/WEB_V0.1.docx
@@ -115,21 +115,7 @@
         <w:rPr>
           <w:rFonts w:cs="Arial"/>
         </w:rPr>
-        <w:t xml:space="preserve">Sushi </w:t>
-      </w:r>
-      <w:proofErr w:type="spellStart"/>
-      <w:r>
-        <w:rPr>
-          <w:rFonts w:cs="Arial"/>
-        </w:rPr>
-        <w:t>Tuyenbeoo</w:t>
-      </w:r>
-      <w:proofErr w:type="spellEnd"/>
-      <w:r>
-        <w:rPr>
-          <w:rFonts w:cs="Arial"/>
-        </w:rPr>
-        <w:t xml:space="preserve"> Website</w:t>
+        <w:t>Sushi Tuyenbeoo Website</w:t>
       </w:r>
     </w:p>
     <w:p>
@@ -1220,23 +1206,13 @@
                 <w:szCs w:val="22"/>
               </w:rPr>
             </w:pPr>
-            <w:proofErr w:type="spellStart"/>
             <w:r>
               <w:rPr>
                 <w:rFonts w:cs="Arial"/>
                 <w:b/>
                 <w:szCs w:val="22"/>
               </w:rPr>
-              <w:t>Impl</w:t>
-            </w:r>
-            <w:proofErr w:type="spellEnd"/>
-            <w:r>
-              <w:rPr>
-                <w:rFonts w:cs="Arial"/>
-                <w:b/>
-                <w:szCs w:val="22"/>
-              </w:rPr>
-              <w:t>. Date</w:t>
+              <w:t>Impl. Date</w:t>
             </w:r>
           </w:p>
         </w:tc>
@@ -5732,16 +5708,8 @@
         <w:rPr>
           <w:rFonts w:cs="Arial"/>
         </w:rPr>
-        <w:t xml:space="preserve">This is the personal project about creating a restaurant website has name Sushi </w:t>
+        <w:t>This is the personal project about creating a restaurant website has name Sushi Tuyenbeoo</w:t>
       </w:r>
-      <w:proofErr w:type="spellStart"/>
-      <w:r>
-        <w:rPr>
-          <w:rFonts w:cs="Arial"/>
-        </w:rPr>
-        <w:t>Tuyenbeoo</w:t>
-      </w:r>
-      <w:proofErr w:type="spellEnd"/>
       <w:r>
         <w:rPr>
           <w:rFonts w:cs="Arial"/>
@@ -5752,35 +5720,31 @@
         <w:rPr>
           <w:rFonts w:cs="Arial"/>
         </w:rPr>
-        <w:t xml:space="preserve"> A basic website with some basic </w:t>
+        <w:t xml:space="preserve"> A basic website with some basic fuction such as login/log</w:t>
       </w:r>
-      <w:proofErr w:type="spellStart"/>
       <w:r>
         <w:rPr>
           <w:rFonts w:cs="Arial"/>
         </w:rPr>
-        <w:t>fuction</w:t>
+        <w:t xml:space="preserve"> out</w:t>
       </w:r>
-      <w:proofErr w:type="spellEnd"/>
       <w:r>
         <w:rPr>
           <w:rFonts w:cs="Arial"/>
         </w:rPr>
-        <w:t xml:space="preserve"> such as login/</w:t>
+        <w:t>, sign</w:t>
       </w:r>
-      <w:proofErr w:type="spellStart"/>
       <w:r>
         <w:rPr>
           <w:rFonts w:cs="Arial"/>
         </w:rPr>
-        <w:t>logoug</w:t>
+        <w:t xml:space="preserve"> </w:t>
       </w:r>
-      <w:proofErr w:type="spellEnd"/>
       <w:r>
         <w:rPr>
           <w:rFonts w:cs="Arial"/>
         </w:rPr>
-        <w:t>, signup, booking, and order. This project is for learning purpose only</w:t>
+        <w:t>up, booking, and order. This project is for learning purpose only</w:t>
       </w:r>
     </w:p>
     <w:p>
@@ -5807,21 +5771,7 @@
         <w:rPr>
           <w:rFonts w:cs="Arial"/>
         </w:rPr>
-        <w:t xml:space="preserve">This document shall display detailed information about Sushi </w:t>
-      </w:r>
-      <w:proofErr w:type="spellStart"/>
-      <w:r>
-        <w:rPr>
-          <w:rFonts w:cs="Arial"/>
-        </w:rPr>
-        <w:t>Tuyenbeoo</w:t>
-      </w:r>
-      <w:proofErr w:type="spellEnd"/>
-      <w:r>
-        <w:rPr>
-          <w:rFonts w:cs="Arial"/>
-        </w:rPr>
-        <w:t xml:space="preserve"> website feature</w:t>
+        <w:t>This document shall display detailed information about Sushi Tuyenbeoo website feature</w:t>
       </w:r>
       <w:r>
         <w:rPr>
@@ -5870,14 +5820,7 @@
         <w:rPr>
           <w:rFonts w:cs="Arial"/>
         </w:rPr>
-        <w:t xml:space="preserve"> be communicate with different types </w:t>
-      </w:r>
-      <w:proofErr w:type="gramStart"/>
-      <w:r>
-        <w:rPr>
-          <w:rFonts w:cs="Arial"/>
-        </w:rPr>
-        <w:t xml:space="preserve">of </w:t>
+        <w:t xml:space="preserve"> be communicate with different types of </w:t>
       </w:r>
       <w:r>
         <w:rPr>
@@ -5889,14 +5832,7 @@
         <w:rPr>
           <w:rFonts w:cs="Arial"/>
         </w:rPr>
-        <w:t>website</w:t>
-      </w:r>
-      <w:proofErr w:type="gramEnd"/>
-      <w:r>
-        <w:rPr>
-          <w:rFonts w:cs="Arial"/>
-        </w:rPr>
-        <w:t xml:space="preserve"> to proceed the transaction</w:t>
+        <w:t>website to proceed the transaction</w:t>
       </w:r>
       <w:r>
         <w:rPr>
@@ -8129,15 +8065,7 @@
         <w:t xml:space="preserve"> </w:t>
       </w:r>
       <w:r>
-        <w:t xml:space="preserve">This mock-up shows off what the design will </w:t>
-      </w:r>
-      <w:proofErr w:type="gramStart"/>
-      <w:r>
-        <w:t>actually look</w:t>
-      </w:r>
-      <w:proofErr w:type="gramEnd"/>
-      <w:r>
-        <w:t xml:space="preserve"> like and will be used for website presentations. It’s not the final version.</w:t>
+        <w:t>This mock-up shows off what the design will actually look like and will be used for website presentations. It’s not the final version.</w:t>
       </w:r>
     </w:p>
     <w:p>
@@ -8154,21 +8082,7 @@
         <w:rPr>
           <w:rFonts w:cs="Arial"/>
         </w:rPr>
-        <w:t xml:space="preserve">User </w:t>
-      </w:r>
-      <w:proofErr w:type="gramStart"/>
-      <w:r>
-        <w:rPr>
-          <w:rFonts w:cs="Arial"/>
-        </w:rPr>
-        <w:t>Story :</w:t>
-      </w:r>
-      <w:proofErr w:type="gramEnd"/>
-      <w:r>
-        <w:rPr>
-          <w:rFonts w:cs="Arial"/>
-        </w:rPr>
-        <w:t xml:space="preserve"> </w:t>
+        <w:t xml:space="preserve">User Story : </w:t>
       </w:r>
       <w:r>
         <w:rPr>
@@ -8484,27 +8398,7 @@
                 <w:bCs/>
                 <w:szCs w:val="22"/>
               </w:rPr>
-              <w:t xml:space="preserve">The page </w:t>
-            </w:r>
-            <w:proofErr w:type="gramStart"/>
-            <w:r>
-              <w:rPr>
-                <w:rFonts w:eastAsia="MS Mincho" w:cs="Arial"/>
-                <w:b/>
-                <w:bCs/>
-                <w:szCs w:val="22"/>
-              </w:rPr>
-              <w:t>have</w:t>
-            </w:r>
-            <w:proofErr w:type="gramEnd"/>
-            <w:r>
-              <w:rPr>
-                <w:rFonts w:eastAsia="MS Mincho" w:cs="Arial"/>
-                <w:b/>
-                <w:bCs/>
-                <w:szCs w:val="22"/>
-              </w:rPr>
-              <w:t xml:space="preserve"> the information (mention in 3.1.2) </w:t>
+              <w:t xml:space="preserve">The page have the information (mention in 3.1.2) </w:t>
             </w:r>
           </w:p>
         </w:tc>
@@ -8809,21 +8703,7 @@
         <w:rPr>
           <w:rFonts w:cs="Arial"/>
         </w:rPr>
-        <w:t xml:space="preserve">User </w:t>
-      </w:r>
-      <w:proofErr w:type="gramStart"/>
-      <w:r>
-        <w:rPr>
-          <w:rFonts w:cs="Arial"/>
-        </w:rPr>
-        <w:t>Story :</w:t>
-      </w:r>
-      <w:proofErr w:type="gramEnd"/>
-      <w:r>
-        <w:rPr>
-          <w:rFonts w:cs="Arial"/>
-        </w:rPr>
-        <w:t xml:space="preserve"> </w:t>
+        <w:t xml:space="preserve">User Story : </w:t>
       </w:r>
       <w:r>
         <w:rPr>
@@ -10038,21 +9918,7 @@
         <w:rPr>
           <w:rFonts w:cs="Arial"/>
         </w:rPr>
-        <w:t xml:space="preserve">User </w:t>
-      </w:r>
-      <w:proofErr w:type="gramStart"/>
-      <w:r>
-        <w:rPr>
-          <w:rFonts w:cs="Arial"/>
-        </w:rPr>
-        <w:t>Story :</w:t>
-      </w:r>
-      <w:proofErr w:type="gramEnd"/>
-      <w:r>
-        <w:rPr>
-          <w:rFonts w:cs="Arial"/>
-        </w:rPr>
-        <w:t xml:space="preserve"> </w:t>
+        <w:t xml:space="preserve">User Story : </w:t>
       </w:r>
       <w:r>
         <w:rPr>
@@ -10086,21 +9952,7 @@
         <w:rPr>
           <w:rFonts w:cs="Arial"/>
         </w:rPr>
-        <w:t xml:space="preserve">Customer uses </w:t>
-      </w:r>
-      <w:proofErr w:type="spellStart"/>
-      <w:r>
-        <w:rPr>
-          <w:rFonts w:cs="Arial"/>
-        </w:rPr>
-        <w:t>OneToken</w:t>
-      </w:r>
-      <w:proofErr w:type="spellEnd"/>
-      <w:r>
-        <w:rPr>
-          <w:rFonts w:cs="Arial"/>
-        </w:rPr>
-        <w:t xml:space="preserve"> for </w:t>
+        <w:t xml:space="preserve">Customer uses OneToken for </w:t>
       </w:r>
       <w:r>
         <w:rPr>
